--- a/Fourier.docx
+++ b/Fourier.docx
@@ -5783,6 +5783,9 @@
             </m:e>
           </m:func>
           <m:r>
+            <m:rPr>
+              <m:sty m:val="p"/>
+            </m:rPr>
             <w:rPr>
               <w:rFonts w:eastAsiaTheme="minorEastAsia"/>
             </w:rPr>
@@ -6050,13 +6053,7 @@
           <w:rPr>
             <w:rFonts w:ascii="Cambria Math" w:eastAsiaTheme="minorEastAsia" w:hAnsi="Cambria Math"/>
           </w:rPr>
-          <m:t>=</m:t>
-        </m:r>
-        <m:r>
-          <w:rPr>
-            <w:rFonts w:ascii="Cambria Math" w:eastAsiaTheme="minorEastAsia" w:hAnsi="Cambria Math"/>
-          </w:rPr>
-          <m:t>5</m:t>
+          <m:t>=5</m:t>
         </m:r>
         <m:func>
           <m:funcPr>
@@ -6413,6 +6410,9 @@
             </w:r>
             <m:oMath>
               <m:r>
+                <m:rPr>
+                  <m:sty m:val="p"/>
+                </m:rPr>
                 <w:rPr>
                   <w:rFonts w:ascii="Cambria Math" w:hAnsi="Cambria Math"/>
                 </w:rPr>
@@ -7759,7 +7759,10 @@
     </w:p>
     <w:p>
       <w:r>
-        <w:t xml:space="preserve">We have seen that zero padding and windowing are useful in more accurately determining where spectral energy lies, but they come with overhead and a trade off must be found that maximises efficiency of processing, while also maximising accuracy of </w:t>
+        <w:t>We have seen that zero padding and windowing are useful in more accurately determining where spectral energy lies, but they come with overhead and a trade off must be found that maximises efficiency of processing, while also maximising accuracy</w:t>
+      </w:r>
+      <w:r>
+        <w:t>.</w:t>
       </w:r>
       <w:bookmarkStart w:id="0" w:name="_GoBack"/>
       <w:bookmarkEnd w:id="0"/>

--- a/Fourier.docx
+++ b/Fourier.docx
@@ -3,6 +3,8 @@
 <w:document xmlns:wpc="http://schemas.microsoft.com/office/word/2010/wordprocessingCanvas" xmlns:cx="http://schemas.microsoft.com/office/drawing/2014/chartex" xmlns:cx1="http://schemas.microsoft.com/office/drawing/2015/9/8/chartex" xmlns:cx2="http://schemas.microsoft.com/office/drawing/2015/10/21/chartex" xmlns:cx3="http://schemas.microsoft.com/office/drawing/2016/5/9/chartex" xmlns:cx4="http://schemas.microsoft.com/office/drawing/2016/5/10/chartex" xmlns:cx5="http://schemas.microsoft.com/office/drawing/2016/5/11/chartex" xmlns:cx6="http://schemas.microsoft.com/office/drawing/2016/5/12/chartex" xmlns:cx7="http://schemas.microsoft.com/office/drawing/2016/5/13/chartex" xmlns:cx8="http://schemas.microsoft.com/office/drawing/2016/5/14/chartex" xmlns:mc="http://schemas.openxmlformats.org/markup-compatibility/2006" xmlns:aink="http://schemas.microsoft.com/office/drawing/2016/ink" xmlns:am3d="http://schemas.microsoft.com/office/drawing/2017/model3d" xmlns:o="urn:schemas-microsoft-com:office:office" xmlns:r="http://schemas.openxmlformats.org/officeDocument/2006/relationships" xmlns:m="http://schemas.openxmlformats.org/officeDocument/2006/math" xmlns:v="urn:schemas-microsoft-com:vml" xmlns:wp14="http://schemas.microsoft.com/office/word/2010/wordprocessingDrawing" xmlns:wp="http://schemas.openxmlformats.org/drawingml/2006/wordprocessingDrawing" xmlns:w10="urn:schemas-microsoft-com:office:word" xmlns:w="http://schemas.openxmlformats.org/wordprocessingml/2006/main" xmlns:w14="http://schemas.microsoft.com/office/word/2010/wordml" xmlns:w15="http://schemas.microsoft.com/office/word/2012/wordml" xmlns:w16cid="http://schemas.microsoft.com/office/word/2016/wordml/cid" xmlns:w16se="http://schemas.microsoft.com/office/word/2015/wordml/symex" xmlns:wpg="http://schemas.microsoft.com/office/word/2010/wordprocessingGroup" xmlns:wpi="http://schemas.microsoft.com/office/word/2010/wordprocessingInk" xmlns:wne="http://schemas.microsoft.com/office/word/2006/wordml" xmlns:wps="http://schemas.microsoft.com/office/word/2010/wordprocessingShape" mc:Ignorable="w14 w15 w16se w16cid wp14">
   <w:body>
     <w:p>
+      <w:bookmarkStart w:id="0" w:name="_Hlk501235517"/>
+      <w:bookmarkStart w:id="1" w:name="_GoBack"/>
       <w:r>
         <w:t>The Fourier Transform</w:t>
       </w:r>
@@ -902,35 +904,13 @@
         <w:t>imaginary terms</w:t>
       </w:r>
       <w:r>
-        <w:t xml:space="preserve">. This process of multiplication and summation is known as correlation, </w:t>
-      </w:r>
-      <w:r>
-        <w:t>[xxxx</w:t>
-      </w:r>
-      <w:r>
-        <w:t xml:space="preserve">which we will look at in detail later. Suffice to say </w:t>
-      </w:r>
-      <w:proofErr w:type="gramStart"/>
-      <w:r>
-        <w:t>correlation</w:t>
-      </w:r>
-      <w:r>
-        <w:t>][</w:t>
-      </w:r>
-      <w:proofErr w:type="gramEnd"/>
-      <w:r>
-        <w:t xml:space="preserve">From the earlier section we </w:t>
-      </w:r>
-      <w:proofErr w:type="spellStart"/>
-      <w:r>
-        <w:t>racallxxx</w:t>
-      </w:r>
-      <w:proofErr w:type="spellEnd"/>
-      <w:r>
-        <w:t>]</w:t>
-      </w:r>
-      <w:r>
-        <w:t xml:space="preserve"> is a measure of similarity between two signals</w:t>
+        <w:t>. This process of multiplication and summation is known as correlation, which we will look at in detail later. Suffice to say correlation</w:t>
+      </w:r>
+      <w:r>
+        <w:t xml:space="preserve"> </w:t>
+      </w:r>
+      <w:r>
+        <w:t>is a measure of similarity between two signals</w:t>
       </w:r>
       <w:r>
         <w:t xml:space="preserve">, or a measure of the presence of one signal in another. This is essentially what the DFT is doing. </w:t>
@@ -7764,8 +7744,8 @@
       <w:r>
         <w:t>.</w:t>
       </w:r>
-      <w:bookmarkStart w:id="0" w:name="_GoBack"/>
       <w:bookmarkEnd w:id="0"/>
+      <w:bookmarkEnd w:id="1"/>
     </w:p>
     <w:sectPr>
       <w:pgSz w:w="11906" w:h="16838"/>
